--- a/H/lunan/get.docx
+++ b/H/lunan/get.docx
@@ -106,7 +106,7 @@
           <w:numId w:val="0"/>
         </w:numPr>
         <w:rPr>
-          <w:rStyle w:val="7"/>
+          <w:rStyle w:val="8"/>
           <w:rFonts w:hint="eastAsia"/>
           <w:color w:val="FF0000"/>
           <w:u w:val="none"/>
@@ -115,7 +115,7 @@
       </w:pPr>
       <w:r>
         <w:rPr>
-          <w:rStyle w:val="7"/>
+          <w:rStyle w:val="8"/>
           <w:rFonts w:hint="eastAsia"/>
           <w:color w:val="FF0000"/>
           <w:u w:val="none"/>
@@ -701,7 +701,7 @@
           <w:color w:val="FF0000"/>
           <w:lang w:val="en-US" w:eastAsia="zh-CN"/>
         </w:rPr>
-        <w:t>25.each方法，foreach（快一些）方法，遍历数据</w:t>
+        <w:t>25.each方法，foreach（快一些）方法，遍历数据，越原生的越快，for循环应该是最快的</w:t>
       </w:r>
     </w:p>
     <w:p>
@@ -1326,17 +1326,973 @@
           <w:color w:val="FF0000"/>
           <w:lang w:val="en-US" w:eastAsia="zh-CN"/>
         </w:rPr>
-        <w:t>js对象转换成</w:t>
+        <w:t>js对象转换成JSON字符串：sessionStorage.setItem("rightData",JSON.stringify(pdemos.msg));</w:t>
+      </w:r>
+    </w:p>
+    <w:p>
+      <w:pPr>
+        <w:widowControl w:val="0"/>
+        <w:numPr>
+          <w:ilvl w:val="0"/>
+          <w:numId w:val="0"/>
+        </w:numPr>
+        <w:jc w:val="both"/>
+        <w:rPr>
+          <w:rFonts w:hint="eastAsia"/>
+          <w:color w:val="FF0000"/>
+          <w:lang w:val="en-US" w:eastAsia="zh-CN"/>
+        </w:rPr>
+      </w:pPr>
+      <w:r>
+        <w:rPr>
+          <w:rFonts w:hint="eastAsia"/>
+          <w:color w:val="FF0000"/>
+          <w:lang w:val="en-US" w:eastAsia="zh-CN"/>
+        </w:rPr>
+        <w:t>JSON字符串转换为js对象：var newdata = JSON.parse(sessionStorage.getItem("rightData"));</w:t>
+      </w:r>
+    </w:p>
+    <w:p>
+      <w:pPr>
+        <w:widowControl w:val="0"/>
+        <w:numPr>
+          <w:ilvl w:val="0"/>
+          <w:numId w:val="1"/>
+        </w:numPr>
+        <w:jc w:val="both"/>
+        <w:rPr>
+          <w:rFonts w:hint="eastAsia"/>
+          <w:color w:val="FF0000"/>
+          <w:lang w:val="en-US" w:eastAsia="zh-CN"/>
+        </w:rPr>
+      </w:pPr>
+      <w:r>
+        <w:rPr>
+          <w:rFonts w:hint="eastAsia"/>
+          <w:color w:val="FF0000"/>
+          <w:lang w:val="en-US" w:eastAsia="zh-CN"/>
+        </w:rPr>
+        <w:t>sibling（）.length，li.length都可以实现</w:t>
+      </w:r>
+    </w:p>
+    <w:p>
+      <w:pPr>
+        <w:widowControl w:val="0"/>
+        <w:numPr>
+          <w:ilvl w:val="0"/>
+          <w:numId w:val="1"/>
+        </w:numPr>
+        <w:jc w:val="both"/>
+        <w:rPr>
+          <w:rFonts w:hint="eastAsia"/>
+          <w:color w:val="FF0000"/>
+          <w:lang w:val="en-US" w:eastAsia="zh-CN"/>
+        </w:rPr>
+      </w:pPr>
+      <w:r>
+        <w:rPr>
+          <w:rFonts w:hint="eastAsia"/>
+          <w:color w:val="FF0000"/>
+          <w:lang w:val="en-US" w:eastAsia="zh-CN"/>
+        </w:rPr>
+        <w:t>用到$(</w:t>
+      </w:r>
+      <w:r>
+        <w:rPr>
+          <w:rFonts w:hint="default"/>
+          <w:color w:val="FF0000"/>
+          <w:lang w:val="en-US" w:eastAsia="zh-CN"/>
+        </w:rPr>
+        <w:t>“</w:t>
+      </w:r>
+      <w:r>
+        <w:rPr>
+          <w:rFonts w:hint="eastAsia"/>
+          <w:color w:val="FF0000"/>
+          <w:lang w:val="en-US" w:eastAsia="zh-CN"/>
+        </w:rPr>
+        <w:t>this</w:t>
+      </w:r>
+      <w:r>
+        <w:rPr>
+          <w:rFonts w:hint="default"/>
+          <w:color w:val="FF0000"/>
+          <w:lang w:val="en-US" w:eastAsia="zh-CN"/>
+        </w:rPr>
+        <w:t>”</w:t>
+      </w:r>
+      <w:r>
+        <w:rPr>
+          <w:rFonts w:hint="eastAsia"/>
+          <w:color w:val="FF0000"/>
+          <w:lang w:val="en-US" w:eastAsia="zh-CN"/>
+        </w:rPr>
+        <w:t>)，先存储一下，然后从this开始找li，比找到父元素ul在找li，要快很多，</w:t>
+      </w:r>
+    </w:p>
+    <w:p>
+      <w:pPr>
+        <w:widowControl w:val="0"/>
+        <w:numPr>
+          <w:ilvl w:val="0"/>
+          <w:numId w:val="1"/>
+        </w:numPr>
+        <w:tabs>
+          <w:tab w:val="clear" w:pos="312"/>
+        </w:tabs>
+        <w:ind w:left="0" w:leftChars="0" w:firstLine="0" w:firstLineChars="0"/>
+        <w:jc w:val="both"/>
+        <w:rPr>
+          <w:rFonts w:hint="eastAsia"/>
+          <w:color w:val="FF0000"/>
+          <w:lang w:val="en-US" w:eastAsia="zh-CN"/>
+        </w:rPr>
+      </w:pPr>
+      <w:r>
+        <w:rPr>
+          <w:rFonts w:hint="eastAsia"/>
+          <w:color w:val="FF0000"/>
+          <w:lang w:val="en-US" w:eastAsia="zh-CN"/>
+        </w:rPr>
+        <w:t>li.length不如delete.length实现简单，判断时找好元素，思考！</w:t>
+      </w:r>
+    </w:p>
+    <w:p>
+      <w:pPr>
+        <w:widowControl w:val="0"/>
+        <w:numPr>
+          <w:ilvl w:val="0"/>
+          <w:numId w:val="1"/>
+        </w:numPr>
+        <w:tabs>
+          <w:tab w:val="clear" w:pos="312"/>
+        </w:tabs>
+        <w:ind w:left="0" w:leftChars="0" w:firstLine="0" w:firstLineChars="0"/>
+        <w:jc w:val="both"/>
+        <w:rPr>
+          <w:rFonts w:hint="eastAsia"/>
+          <w:color w:val="FF0000"/>
+          <w:lang w:val="en-US" w:eastAsia="zh-CN"/>
+        </w:rPr>
+      </w:pPr>
+      <w:r>
+        <w:rPr>
+          <w:rFonts w:hint="eastAsia"/>
+          <w:color w:val="FF0000"/>
+          <w:lang w:val="en-US" w:eastAsia="zh-CN"/>
+        </w:rPr>
+        <w:t>li之前的兄弟元素：prev（）,li之后的兄弟元素：next（）</w:t>
+      </w:r>
+    </w:p>
+    <w:p>
+      <w:pPr>
+        <w:widowControl w:val="0"/>
+        <w:numPr>
+          <w:ilvl w:val="0"/>
+          <w:numId w:val="1"/>
+        </w:numPr>
+        <w:tabs>
+          <w:tab w:val="clear" w:pos="312"/>
+        </w:tabs>
+        <w:ind w:left="0" w:leftChars="0" w:firstLine="0" w:firstLineChars="0"/>
+        <w:jc w:val="both"/>
+        <w:rPr>
+          <w:rFonts w:hint="eastAsia"/>
+          <w:color w:val="FF0000"/>
+          <w:lang w:val="en-US" w:eastAsia="zh-CN"/>
+        </w:rPr>
+      </w:pPr>
+      <w:r>
+        <w:rPr>
+          <w:rFonts w:hint="eastAsia"/>
+          <w:color w:val="FF0000"/>
+          <w:lang w:val="en-US" w:eastAsia="zh-CN"/>
+        </w:rPr>
+        <w:t>控制台直接输入null==null，true</w:t>
+      </w:r>
+    </w:p>
+    <w:p>
+      <w:pPr>
+        <w:widowControl w:val="0"/>
+        <w:numPr>
+          <w:ilvl w:val="0"/>
+          <w:numId w:val="1"/>
+        </w:numPr>
+        <w:tabs>
+          <w:tab w:val="clear" w:pos="312"/>
+        </w:tabs>
+        <w:ind w:left="0" w:leftChars="0" w:firstLine="0" w:firstLineChars="0"/>
+        <w:jc w:val="both"/>
+        <w:rPr>
+          <w:rFonts w:hint="eastAsia"/>
+          <w:color w:val="FF0000"/>
+          <w:lang w:val="en-US" w:eastAsia="zh-CN"/>
+        </w:rPr>
+      </w:pPr>
+      <w:r>
+        <w:rPr>
+          <w:rFonts w:hint="eastAsia"/>
+          <w:color w:val="FF0000"/>
+          <w:lang w:val="en-US" w:eastAsia="zh-CN"/>
+        </w:rPr>
+        <w:t>&lt;a href="{{ url('/projectManager')}}"&gt;</w:t>
+      </w:r>
+    </w:p>
+    <w:p>
+      <w:pPr>
+        <w:widowControl w:val="0"/>
+        <w:numPr>
+          <w:ilvl w:val="0"/>
+          <w:numId w:val="1"/>
+        </w:numPr>
+        <w:tabs>
+          <w:tab w:val="clear" w:pos="312"/>
+        </w:tabs>
+        <w:ind w:left="0" w:leftChars="0" w:firstLine="0" w:firstLineChars="0"/>
+        <w:jc w:val="both"/>
+        <w:rPr>
+          <w:rFonts w:hint="eastAsia"/>
+          <w:color w:val="FF0000"/>
+          <w:lang w:val="en-US" w:eastAsia="zh-CN"/>
+        </w:rPr>
+      </w:pPr>
+      <w:r>
+        <w:rPr>
+          <w:rFonts w:hint="eastAsia"/>
+          <w:color w:val="FF0000"/>
+          <w:lang w:val="en-US" w:eastAsia="zh-CN"/>
+        </w:rPr>
+        <w:t>什么时候用转义字符，转译引号呢?</w:t>
+      </w:r>
+    </w:p>
+    <w:p>
+      <w:pPr>
+        <w:widowControl w:val="0"/>
+        <w:numPr>
+          <w:ilvl w:val="0"/>
+          <w:numId w:val="0"/>
+        </w:numPr>
+        <w:ind w:leftChars="0"/>
+        <w:jc w:val="both"/>
+        <w:rPr>
+          <w:rFonts w:hint="eastAsia"/>
+          <w:color w:val="FF0000"/>
+          <w:lang w:val="en-US" w:eastAsia="zh-CN"/>
+        </w:rPr>
+      </w:pPr>
+      <w:r>
+        <w:rPr>
+          <w:rFonts w:hint="eastAsia"/>
+          <w:color w:val="FF0000"/>
+          <w:lang w:val="en-US" w:eastAsia="zh-CN"/>
+        </w:rPr>
+        <w:t>'&lt;p&gt;\</w:t>
+      </w:r>
+      <w:r>
+        <w:rPr>
+          <w:rFonts w:hint="default"/>
+          <w:color w:val="FF0000"/>
+          <w:lang w:val="en-US" w:eastAsia="zh-CN"/>
+        </w:rPr>
+        <w:t>’</w:t>
+      </w:r>
+      <w:r>
+        <w:rPr>
+          <w:rFonts w:hint="eastAsia"/>
+          <w:color w:val="FF0000"/>
+          <w:lang w:val="en-US" w:eastAsia="zh-CN"/>
+        </w:rPr>
+        <w:t>+aa+\</w:t>
+      </w:r>
+      <w:r>
+        <w:rPr>
+          <w:rFonts w:hint="default"/>
+          <w:color w:val="FF0000"/>
+          <w:lang w:val="en-US" w:eastAsia="zh-CN"/>
+        </w:rPr>
+        <w:t>’</w:t>
+      </w:r>
+      <w:r>
+        <w:rPr>
+          <w:rFonts w:hint="eastAsia"/>
+          <w:color w:val="FF0000"/>
+          <w:lang w:val="en-US" w:eastAsia="zh-CN"/>
+        </w:rPr>
+        <w:t>&lt;/p&gt;</w:t>
+      </w:r>
+      <w:r>
+        <w:rPr>
+          <w:rFonts w:hint="default"/>
+          <w:color w:val="FF0000"/>
+          <w:lang w:val="en-US" w:eastAsia="zh-CN"/>
+        </w:rPr>
+        <w:t>’</w:t>
+      </w:r>
+      <w:r>
+        <w:rPr>
+          <w:rFonts w:hint="eastAsia"/>
+          <w:color w:val="FF0000"/>
+          <w:lang w:val="en-US" w:eastAsia="zh-CN"/>
+        </w:rPr>
+        <w:t>，如果不用转义字符表示'&lt;p&gt;</w:t>
+      </w:r>
+      <w:r>
+        <w:rPr>
+          <w:rFonts w:hint="default"/>
+          <w:color w:val="FF0000"/>
+          <w:lang w:val="en-US" w:eastAsia="zh-CN"/>
+        </w:rPr>
+        <w:t>’</w:t>
+      </w:r>
+      <w:r>
+        <w:rPr>
+          <w:rFonts w:hint="eastAsia"/>
+          <w:color w:val="FF0000"/>
+          <w:lang w:val="en-US" w:eastAsia="zh-CN"/>
+        </w:rPr>
+        <w:t>，就结束了</w:t>
+      </w:r>
+    </w:p>
+    <w:p>
+      <w:pPr>
+        <w:widowControl w:val="0"/>
+        <w:numPr>
+          <w:ilvl w:val="0"/>
+          <w:numId w:val="0"/>
+        </w:numPr>
+        <w:ind w:leftChars="0"/>
+        <w:jc w:val="both"/>
+        <w:rPr>
+          <w:rFonts w:hint="eastAsia"/>
+          <w:color w:val="FF0000"/>
+          <w:lang w:val="en-US" w:eastAsia="zh-CN"/>
+        </w:rPr>
+      </w:pPr>
+      <w:r>
+        <w:rPr>
+          <w:rFonts w:hint="eastAsia"/>
+          <w:color w:val="FF0000"/>
+          <w:lang w:val="en-US" w:eastAsia="zh-CN"/>
+        </w:rPr>
+        <w:t>对，简洁：html +=    '&lt;p&gt;&lt;a target="_blank" href={{url("taskDetail")}}/'+rightId+'&gt;'</w:t>
+      </w:r>
+    </w:p>
+    <w:p>
+      <w:pPr>
+        <w:widowControl w:val="0"/>
+        <w:numPr>
+          <w:ilvl w:val="0"/>
+          <w:numId w:val="0"/>
+        </w:numPr>
+        <w:ind w:leftChars="0"/>
+        <w:jc w:val="both"/>
+        <w:rPr>
+          <w:rFonts w:hint="eastAsia"/>
+          <w:color w:val="FF0000"/>
+          <w:lang w:val="en-US" w:eastAsia="zh-CN"/>
+        </w:rPr>
+      </w:pPr>
+      <w:r>
+        <w:rPr>
+          <w:rFonts w:hint="eastAsia"/>
+          <w:color w:val="FF0000"/>
+          <w:lang w:val="en-US" w:eastAsia="zh-CN"/>
+        </w:rPr>
+        <w:t>对：html +=    '&lt;p&gt;&lt;a target="_blank" href={{url("taskDetail/")}}/'+rightId+'&gt;'</w:t>
+      </w:r>
+    </w:p>
+    <w:p>
+      <w:pPr>
+        <w:widowControl w:val="0"/>
+        <w:numPr>
+          <w:ilvl w:val="0"/>
+          <w:numId w:val="1"/>
+        </w:numPr>
+        <w:tabs>
+          <w:tab w:val="clear" w:pos="312"/>
+        </w:tabs>
+        <w:ind w:left="0" w:leftChars="0" w:firstLine="0" w:firstLineChars="0"/>
+        <w:jc w:val="both"/>
+        <w:rPr>
+          <w:rFonts w:hint="eastAsia"/>
+          <w:color w:val="FF0000"/>
+          <w:lang w:val="en-US" w:eastAsia="zh-CN"/>
+        </w:rPr>
+      </w:pPr>
+      <w:r>
+        <w:rPr>
+          <w:rFonts w:hint="eastAsia"/>
+          <w:color w:val="FF0000"/>
+          <w:lang w:val="en-US" w:eastAsia="zh-CN"/>
+        </w:rPr>
+        <w:t>优化-&gt;ajax请求的数据若是不变，用全局变量存储一下，把里面渲染的方法封装一下,</w:t>
+      </w:r>
+    </w:p>
+    <w:p>
+      <w:pPr>
+        <w:widowControl w:val="0"/>
+        <w:numPr>
+          <w:ilvl w:val="0"/>
+          <w:numId w:val="0"/>
+        </w:numPr>
+        <w:ind w:leftChars="0"/>
+        <w:jc w:val="both"/>
+        <w:rPr>
+          <w:rFonts w:hint="eastAsia"/>
+          <w:color w:val="FF0000"/>
+          <w:lang w:val="en-US" w:eastAsia="zh-CN"/>
+        </w:rPr>
+      </w:pPr>
+      <w:r>
+        <w:rPr>
+          <w:rFonts w:hint="eastAsia"/>
+          <w:color w:val="FF0000"/>
+          <w:lang w:val="en-US" w:eastAsia="zh-CN"/>
+        </w:rPr>
+        <w:t>多次要到的数据也可以付一个变量（！！！全局变量是存储在浏览器内存中，不能过多，多了页面会卡）</w:t>
+      </w:r>
+    </w:p>
+    <w:p>
+      <w:pPr>
+        <w:widowControl w:val="0"/>
+        <w:numPr>
+          <w:ilvl w:val="0"/>
+          <w:numId w:val="1"/>
+        </w:numPr>
+        <w:tabs>
+          <w:tab w:val="clear" w:pos="312"/>
+        </w:tabs>
+        <w:ind w:left="0" w:leftChars="0" w:firstLine="0" w:firstLineChars="0"/>
+        <w:jc w:val="both"/>
+        <w:rPr>
+          <w:rFonts w:hint="eastAsia"/>
+          <w:color w:val="FF0000"/>
+          <w:lang w:val="en-US" w:eastAsia="zh-CN"/>
+        </w:rPr>
+      </w:pPr>
+      <w:r>
+        <w:rPr>
+          <w:rFonts w:hint="eastAsia"/>
+          <w:color w:val="FF0000"/>
+          <w:lang w:val="en-US" w:eastAsia="zh-CN"/>
+        </w:rPr>
+        <w:t>对于ajax局部变量，内部请求数据方法的解决：</w:t>
+      </w:r>
+    </w:p>
+    <w:p>
+      <w:pPr>
+        <w:widowControl w:val="0"/>
+        <w:numPr>
+          <w:ilvl w:val="0"/>
+          <w:numId w:val="0"/>
+        </w:numPr>
+        <w:ind w:leftChars="0"/>
+        <w:jc w:val="both"/>
+        <w:rPr>
+          <w:rFonts w:hint="eastAsia"/>
+          <w:color w:val="FF0000"/>
+          <w:lang w:val="en-US" w:eastAsia="zh-CN"/>
+        </w:rPr>
+      </w:pPr>
+      <w:r>
+        <w:rPr>
+          <w:rFonts w:hint="eastAsia"/>
+          <w:color w:val="FF0000"/>
+          <w:lang w:val="en-US" w:eastAsia="zh-CN"/>
+        </w:rPr>
+        <w:t>（1）请求的data怎么在外部用，全局变量（少用，多了页面会卡）</w:t>
+      </w:r>
+    </w:p>
+    <w:p>
+      <w:pPr>
+        <w:widowControl w:val="0"/>
+        <w:numPr>
+          <w:ilvl w:val="0"/>
+          <w:numId w:val="0"/>
+        </w:numPr>
+        <w:ind w:leftChars="0"/>
+        <w:jc w:val="both"/>
+        <w:rPr>
+          <w:rFonts w:hint="eastAsia"/>
+          <w:color w:val="FF0000"/>
+          <w:lang w:val="en-US" w:eastAsia="zh-CN"/>
+        </w:rPr>
+      </w:pPr>
+      <w:r>
+        <w:rPr>
+          <w:rFonts w:hint="eastAsia"/>
+          <w:color w:val="FF0000"/>
+          <w:lang w:val="en-US" w:eastAsia="zh-CN"/>
+        </w:rPr>
+        <w:t>（2）点击事件，ajax内渲染的元素，$(".right-ul").on("click","li",function (e) {})</w:t>
+      </w:r>
+    </w:p>
+    <w:p>
+      <w:pPr>
+        <w:widowControl w:val="0"/>
+        <w:numPr>
+          <w:ilvl w:val="0"/>
+          <w:numId w:val="1"/>
+        </w:numPr>
+        <w:tabs>
+          <w:tab w:val="clear" w:pos="312"/>
+        </w:tabs>
+        <w:ind w:left="0" w:leftChars="0" w:firstLine="0" w:firstLineChars="0"/>
+        <w:jc w:val="both"/>
+        <w:rPr>
+          <w:rFonts w:hint="eastAsia"/>
+          <w:color w:val="FF0000"/>
+          <w:lang w:val="en-US" w:eastAsia="zh-CN"/>
+        </w:rPr>
+      </w:pPr>
+      <w:r>
+        <w:rPr>
+          <w:rFonts w:hint="eastAsia"/>
+          <w:color w:val="FF0000"/>
+          <w:lang w:val="en-US" w:eastAsia="zh-CN"/>
+        </w:rPr>
+        <w:t>Erp:快速点击右侧,canvas连线覆盖，将canvas.remove()在方法里写的向后一些，不要写在方法最开头</w:t>
+      </w:r>
+    </w:p>
+    <w:p>
+      <w:pPr>
+        <w:widowControl w:val="0"/>
+        <w:numPr>
+          <w:ilvl w:val="0"/>
+          <w:numId w:val="1"/>
+        </w:numPr>
+        <w:tabs>
+          <w:tab w:val="clear" w:pos="312"/>
+        </w:tabs>
+        <w:ind w:left="0" w:leftChars="0" w:firstLine="0" w:firstLineChars="0"/>
+        <w:jc w:val="both"/>
+        <w:rPr>
+          <w:rFonts w:hint="eastAsia"/>
+          <w:color w:val="FF0000"/>
+          <w:lang w:val="en-US" w:eastAsia="zh-CN"/>
+        </w:rPr>
+      </w:pPr>
+      <w:r>
+        <w:rPr>
+          <w:rFonts w:hint="eastAsia"/>
+          <w:color w:val="FF0000"/>
+          <w:lang w:val="en-US" w:eastAsia="zh-CN"/>
+        </w:rPr>
+        <w:t>将将值赋值给对象</w:t>
+      </w:r>
+    </w:p>
+    <w:p>
+      <w:pPr>
+        <w:widowControl w:val="0"/>
+        <w:numPr>
+          <w:ilvl w:val="0"/>
+          <w:numId w:val="0"/>
+        </w:numPr>
+        <w:ind w:leftChars="0"/>
+        <w:jc w:val="both"/>
+        <w:rPr>
+          <w:rFonts w:hint="eastAsia"/>
+          <w:color w:val="FF0000"/>
+          <w:lang w:val="en-US" w:eastAsia="zh-CN"/>
+        </w:rPr>
+      </w:pPr>
+      <w:r>
+        <w:rPr>
+          <w:rFonts w:hint="eastAsia"/>
+          <w:color w:val="FF0000"/>
+          <w:lang w:val="en-US" w:eastAsia="zh-CN"/>
+        </w:rPr>
+        <w:t>var ss = new Object();</w:t>
+      </w:r>
+    </w:p>
+    <w:p>
+      <w:pPr>
+        <w:widowControl w:val="0"/>
+        <w:numPr>
+          <w:ilvl w:val="0"/>
+          <w:numId w:val="0"/>
+        </w:numPr>
+        <w:ind w:leftChars="0"/>
+        <w:jc w:val="both"/>
+        <w:rPr>
+          <w:rFonts w:hint="eastAsia"/>
+          <w:color w:val="FF0000"/>
+          <w:lang w:val="en-US" w:eastAsia="zh-CN"/>
+        </w:rPr>
+      </w:pPr>
+      <w:r>
+        <w:rPr>
+          <w:rFonts w:hint="eastAsia"/>
+          <w:color w:val="FF0000"/>
+          <w:lang w:val="en-US" w:eastAsia="zh-CN"/>
+        </w:rPr>
+        <w:t>console.log(mdemo.msg)</w:t>
+      </w:r>
+      <w:r>
+        <w:rPr>
+          <w:rFonts w:hint="eastAsia"/>
+          <w:color w:val="FF0000"/>
+          <w:lang w:val="en-US" w:eastAsia="zh-CN"/>
+        </w:rPr>
+        <w:tab/>
+      </w:r>
+    </w:p>
+    <w:p>
+      <w:pPr>
+        <w:widowControl w:val="0"/>
+        <w:numPr>
+          <w:ilvl w:val="0"/>
+          <w:numId w:val="0"/>
+        </w:numPr>
+        <w:ind w:leftChars="0"/>
+        <w:jc w:val="both"/>
+        <w:rPr>
+          <w:rFonts w:hint="eastAsia"/>
+          <w:color w:val="FF0000"/>
+          <w:lang w:val="en-US" w:eastAsia="zh-CN"/>
+        </w:rPr>
+      </w:pPr>
+      <w:r>
+        <w:rPr>
+          <w:rFonts w:hint="eastAsia"/>
+          <w:color w:val="FF0000"/>
+          <w:lang w:val="en-US" w:eastAsia="zh-CN"/>
+        </w:rPr>
+        <w:t>ss[0]  =mdemo.msg[0]</w:t>
+      </w:r>
+    </w:p>
+    <w:p>
+      <w:pPr>
+        <w:widowControl w:val="0"/>
+        <w:numPr>
+          <w:ilvl w:val="0"/>
+          <w:numId w:val="0"/>
+        </w:numPr>
+        <w:ind w:leftChars="0"/>
+        <w:jc w:val="both"/>
+        <w:rPr>
+          <w:rFonts w:hint="eastAsia"/>
+          <w:color w:val="FF0000"/>
+          <w:lang w:val="en-US" w:eastAsia="zh-CN"/>
+        </w:rPr>
+      </w:pPr>
+      <w:r>
+        <w:rPr>
+          <w:rFonts w:hint="eastAsia"/>
+          <w:color w:val="FF0000"/>
+          <w:lang w:val="en-US" w:eastAsia="zh-CN"/>
+        </w:rPr>
+        <w:t>console.log(ss);</w:t>
+      </w:r>
+    </w:p>
+    <w:p>
+      <w:pPr>
+        <w:widowControl w:val="0"/>
+        <w:numPr>
+          <w:ilvl w:val="0"/>
+          <w:numId w:val="0"/>
+        </w:numPr>
+        <w:ind w:leftChars="0"/>
+        <w:jc w:val="both"/>
+        <w:rPr>
+          <w:rFonts w:hint="eastAsia"/>
+          <w:color w:val="FF0000"/>
+          <w:lang w:val="en-US" w:eastAsia="zh-CN"/>
+        </w:rPr>
+      </w:pPr>
+      <w:r>
+        <w:rPr>
+          <w:rFonts w:hint="eastAsia"/>
+          <w:color w:val="FF0000"/>
+          <w:lang w:val="en-US" w:eastAsia="zh-CN"/>
+        </w:rPr>
+        <w:t>test(ss);</w:t>
+      </w:r>
+    </w:p>
+    <w:p>
+      <w:pPr>
+        <w:widowControl w:val="0"/>
+        <w:numPr>
+          <w:ilvl w:val="0"/>
+          <w:numId w:val="1"/>
+        </w:numPr>
+        <w:ind w:left="0" w:leftChars="0" w:firstLine="0" w:firstLineChars="0"/>
+        <w:jc w:val="both"/>
+        <w:rPr>
+          <w:rFonts w:hint="eastAsia"/>
+          <w:color w:val="FF0000"/>
+          <w:lang w:val="en-US" w:eastAsia="zh-CN"/>
+        </w:rPr>
+      </w:pPr>
+      <w:r>
+        <w:rPr>
+          <w:rFonts w:hint="eastAsia"/>
+          <w:color w:val="FF0000"/>
+          <w:lang w:val="en-US" w:eastAsia="zh-CN"/>
+        </w:rPr>
+        <w:t>内网左侧分组名字在360上还是不竖直着排，360右上角选择了兼容模式，将它改成绿色的闪电（兼容模式即可）</w:t>
+      </w:r>
+    </w:p>
+    <w:p>
+      <w:pPr>
+        <w:widowControl w:val="0"/>
+        <w:numPr>
+          <w:ilvl w:val="0"/>
+          <w:numId w:val="0"/>
+        </w:numPr>
+        <w:ind w:leftChars="0"/>
+        <w:jc w:val="both"/>
+      </w:pPr>
+      <w:r>
+        <w:drawing>
+          <wp:inline distT="0" distB="0" distL="114300" distR="114300">
+            <wp:extent cx="552450" cy="428625"/>
+            <wp:effectExtent l="0" t="0" r="0" b="9525"/>
+            <wp:docPr id="1" name="图片 1"/>
+            <wp:cNvGraphicFramePr>
+              <a:graphicFrameLocks xmlns:a="http://schemas.openxmlformats.org/drawingml/2006/main" noChangeAspect="1"/>
+            </wp:cNvGraphicFramePr>
+            <a:graphic xmlns:a="http://schemas.openxmlformats.org/drawingml/2006/main">
+              <a:graphicData uri="http://schemas.openxmlformats.org/drawingml/2006/picture">
+                <pic:pic xmlns:pic="http://schemas.openxmlformats.org/drawingml/2006/picture">
+                  <pic:nvPicPr>
+                    <pic:cNvPr id="1" name="图片 1"/>
+                    <pic:cNvPicPr>
+                      <a:picLocks noChangeAspect="1"/>
+                    </pic:cNvPicPr>
+                  </pic:nvPicPr>
+                  <pic:blipFill>
+                    <a:blip r:embed="rId4"/>
+                    <a:stretch>
+                      <a:fillRect/>
+                    </a:stretch>
+                  </pic:blipFill>
+                  <pic:spPr>
+                    <a:xfrm>
+                      <a:off x="0" y="0"/>
+                      <a:ext cx="552450" cy="428625"/>
+                    </a:xfrm>
+                    <a:prstGeom prst="rect">
+                      <a:avLst/>
+                    </a:prstGeom>
+                    <a:noFill/>
+                    <a:ln w="9525">
+                      <a:noFill/>
+                    </a:ln>
+                  </pic:spPr>
+                </pic:pic>
+              </a:graphicData>
+            </a:graphic>
+          </wp:inline>
+        </w:drawing>
+      </w:r>
+    </w:p>
+    <w:p>
+      <w:pPr>
+        <w:widowControl w:val="0"/>
+        <w:numPr>
+          <w:ilvl w:val="0"/>
+          <w:numId w:val="1"/>
+        </w:numPr>
+        <w:ind w:left="0" w:leftChars="0" w:firstLine="0" w:firstLineChars="0"/>
+        <w:jc w:val="both"/>
+        <w:rPr>
+          <w:rFonts w:hint="eastAsia"/>
+          <w:color w:val="FF0000"/>
+          <w:lang w:val="en-US" w:eastAsia="zh-CN"/>
+        </w:rPr>
+      </w:pPr>
+      <w:r>
+        <w:rPr>
+          <w:rFonts w:hint="eastAsia"/>
+          <w:color w:val="FF0000"/>
+          <w:lang w:val="en-US" w:eastAsia="zh-CN"/>
+        </w:rPr>
+        <w:t>Select的一些事件：</w:t>
+      </w:r>
+    </w:p>
+    <w:p>
+      <w:pPr>
+        <w:widowControl w:val="0"/>
+        <w:numPr>
+          <w:numId w:val="0"/>
+        </w:numPr>
+        <w:ind w:leftChars="0"/>
+        <w:jc w:val="both"/>
+        <w:rPr>
+          <w:rFonts w:hint="eastAsia"/>
+          <w:color w:val="FF0000"/>
+          <w:lang w:val="en-US" w:eastAsia="zh-CN"/>
+        </w:rPr>
+      </w:pPr>
+      <w:r>
+        <w:rPr>
+          <w:rFonts w:hint="eastAsia"/>
+          <w:color w:val="FF0000"/>
+          <w:lang w:val="en-US" w:eastAsia="zh-CN"/>
+        </w:rPr>
+        <w:t>change（）</w:t>
+      </w:r>
+    </w:p>
+    <w:p>
+      <w:pPr>
+        <w:widowControl w:val="0"/>
+        <w:numPr>
+          <w:ilvl w:val="0"/>
+          <w:numId w:val="1"/>
+        </w:numPr>
+        <w:ind w:left="0" w:leftChars="0" w:firstLine="0" w:firstLineChars="0"/>
+        <w:jc w:val="both"/>
+        <w:rPr>
+          <w:rFonts w:hint="eastAsia"/>
+          <w:color w:val="FF0000"/>
+          <w:lang w:val="en-US" w:eastAsia="zh-CN"/>
+        </w:rPr>
+      </w:pPr>
+      <w:r>
+        <w:rPr>
+          <w:rFonts w:hint="eastAsia"/>
+          <w:color w:val="FF0000"/>
+          <w:lang w:val="en-US" w:eastAsia="zh-CN"/>
+        </w:rPr>
+        <w:t>上拉加载的另一个方法：</w:t>
+      </w:r>
+    </w:p>
+    <w:p>
+      <w:pPr>
+        <w:widowControl w:val="0"/>
+        <w:numPr>
+          <w:numId w:val="0"/>
+        </w:numPr>
+        <w:ind w:leftChars="0"/>
+        <w:jc w:val="both"/>
+        <w:rPr>
+          <w:rFonts w:hint="eastAsia"/>
+          <w:color w:val="FF0000"/>
+          <w:lang w:val="en-US" w:eastAsia="zh-CN"/>
+        </w:rPr>
+      </w:pPr>
+      <w:r>
+        <w:rPr>
+          <w:rFonts w:hint="eastAsia"/>
+          <w:color w:val="FF0000"/>
+          <w:lang w:val="en-US" w:eastAsia="zh-CN"/>
+        </w:rPr>
+        <w:t>a.scrolltop;document.getElementByClass(</w:t>
+      </w:r>
+      <w:r>
+        <w:rPr>
+          <w:rFonts w:hint="default"/>
+          <w:color w:val="FF0000"/>
+          <w:lang w:val="en-US" w:eastAsia="zh-CN"/>
+        </w:rPr>
+        <w:t>“</w:t>
+      </w:r>
+      <w:r>
+        <w:rPr>
+          <w:rFonts w:hint="eastAsia"/>
+          <w:color w:val="FF0000"/>
+          <w:lang w:val="en-US" w:eastAsia="zh-CN"/>
+        </w:rPr>
+        <w:t>a</w:t>
+      </w:r>
+      <w:r>
+        <w:rPr>
+          <w:rFonts w:hint="default"/>
+          <w:color w:val="FF0000"/>
+          <w:lang w:val="en-US" w:eastAsia="zh-CN"/>
+        </w:rPr>
+        <w:t>”</w:t>
+      </w:r>
+      <w:r>
+        <w:rPr>
+          <w:rFonts w:hint="eastAsia"/>
+          <w:color w:val="FF0000"/>
+          <w:lang w:val="en-US" w:eastAsia="zh-CN"/>
+        </w:rPr>
+        <w:t>)[0].scrollHeight(必须是js的写法，jQuery没有这个方法)；a.height</w:t>
+      </w:r>
+    </w:p>
+    <w:p>
+      <w:pPr>
+        <w:widowControl w:val="0"/>
+        <w:numPr>
+          <w:ilvl w:val="0"/>
+          <w:numId w:val="0"/>
+        </w:numPr>
+        <w:ind w:leftChars="0"/>
+        <w:jc w:val="both"/>
+        <w:rPr>
+          <w:rFonts w:hint="eastAsia"/>
+          <w:color w:val="FF0000"/>
+          <w:lang w:val="en-US" w:eastAsia="zh-CN"/>
+        </w:rPr>
+      </w:pPr>
+      <w:r>
+        <w:rPr>
+          <w:rFonts w:hint="eastAsia"/>
+          <w:color w:val="FF0000"/>
+          <w:lang w:val="en-US" w:eastAsia="zh-CN"/>
+        </w:rPr>
+        <w:t>a.scrolltop+a.height&gt;=document.getElementByClass(</w:t>
+      </w:r>
+      <w:r>
+        <w:rPr>
+          <w:rFonts w:hint="default"/>
+          <w:color w:val="FF0000"/>
+          <w:lang w:val="en-US" w:eastAsia="zh-CN"/>
+        </w:rPr>
+        <w:t>“</w:t>
+      </w:r>
+      <w:r>
+        <w:rPr>
+          <w:rFonts w:hint="eastAsia"/>
+          <w:color w:val="FF0000"/>
+          <w:lang w:val="en-US" w:eastAsia="zh-CN"/>
+        </w:rPr>
+        <w:t>a</w:t>
+      </w:r>
+      <w:r>
+        <w:rPr>
+          <w:rFonts w:hint="default"/>
+          <w:color w:val="FF0000"/>
+          <w:lang w:val="en-US" w:eastAsia="zh-CN"/>
+        </w:rPr>
+        <w:t>”</w:t>
+      </w:r>
+      <w:r>
+        <w:rPr>
+          <w:rFonts w:hint="eastAsia"/>
+          <w:color w:val="FF0000"/>
+          <w:lang w:val="en-US" w:eastAsia="zh-CN"/>
+        </w:rPr>
+        <w:t>)[0].scrollHeight</w:t>
+      </w:r>
+    </w:p>
+    <w:p>
+      <w:pPr>
+        <w:widowControl w:val="0"/>
+        <w:numPr>
+          <w:ilvl w:val="0"/>
+          <w:numId w:val="0"/>
+        </w:numPr>
+        <w:ind w:leftChars="0"/>
+        <w:jc w:val="both"/>
+        <w:rPr>
+          <w:rFonts w:hint="eastAsia"/>
+          <w:color w:val="FF0000"/>
+          <w:lang w:val="en-US" w:eastAsia="zh-CN"/>
+        </w:rPr>
+      </w:pPr>
+      <w:r>
+        <w:rPr>
+          <w:rFonts w:hint="eastAsia"/>
+          <w:color w:val="FF0000"/>
+          <w:lang w:val="en-US" w:eastAsia="zh-CN"/>
+        </w:rPr>
+        <w:t>51.苹果手机，微信上拉加载，</w:t>
       </w:r>
       <w:bookmarkStart w:id="0" w:name="_GoBack"/>
-      <w:r>
-        <w:rPr>
-          <w:rFonts w:hint="eastAsia"/>
-          <w:color w:val="FF0000"/>
-          <w:lang w:val="en-US" w:eastAsia="zh-CN"/>
-        </w:rPr>
-        <w:t>JSON</w:t>
-      </w:r>
       <w:bookmarkEnd w:id="0"/>
       <w:r>
         <w:rPr>
@@ -1344,31 +2300,773 @@
           <w:color w:val="FF0000"/>
           <w:lang w:val="en-US" w:eastAsia="zh-CN"/>
         </w:rPr>
-        <w:t>字符串：sessionStorage.setItem("rightData",JSON.stringify(pdemos.msg));</w:t>
-      </w:r>
-    </w:p>
-    <w:p>
-      <w:pPr>
-        <w:widowControl w:val="0"/>
-        <w:numPr>
-          <w:ilvl w:val="0"/>
-          <w:numId w:val="0"/>
-        </w:numPr>
-        <w:jc w:val="both"/>
-        <w:rPr>
-          <w:rFonts w:hint="eastAsia"/>
-          <w:color w:val="FF0000"/>
-          <w:lang w:val="en-US" w:eastAsia="zh-CN"/>
-        </w:rPr>
-      </w:pPr>
-      <w:r>
-        <w:rPr>
-          <w:rFonts w:hint="eastAsia"/>
-          <w:color w:val="FF0000"/>
-          <w:lang w:val="en-US" w:eastAsia="zh-CN"/>
-        </w:rPr>
-        <w:t>JSON字符串转换为js对象：var newdata = JSON.parse(sessionStorage.getItem("rightData"));</w:t>
-      </w:r>
+        <w:t>滑动卡顿问题?</w:t>
+      </w:r>
+    </w:p>
+    <w:p>
+      <w:pPr>
+        <w:widowControl w:val="0"/>
+        <w:numPr>
+          <w:ilvl w:val="0"/>
+          <w:numId w:val="0"/>
+        </w:numPr>
+        <w:ind w:leftChars="0"/>
+        <w:jc w:val="both"/>
+        <w:rPr>
+          <w:rFonts w:hint="eastAsia"/>
+          <w:color w:val="FF0000"/>
+          <w:lang w:val="en-US" w:eastAsia="zh-CN"/>
+        </w:rPr>
+      </w:pPr>
+      <w:r>
+        <w:rPr>
+          <w:rFonts w:hint="eastAsia"/>
+          <w:color w:val="FF0000"/>
+          <w:lang w:val="en-US" w:eastAsia="zh-CN"/>
+        </w:rPr>
+        <w:t>元素滑动，window也在划,</w:t>
+      </w:r>
+    </w:p>
+    <w:p>
+      <w:pPr>
+        <w:widowControl w:val="0"/>
+        <w:numPr>
+          <w:ilvl w:val="0"/>
+          <w:numId w:val="0"/>
+        </w:numPr>
+        <w:ind w:leftChars="0"/>
+        <w:jc w:val="both"/>
+        <w:rPr>
+          <w:rFonts w:hint="eastAsia"/>
+          <w:color w:val="FF0000"/>
+          <w:lang w:val="en-US" w:eastAsia="zh-CN"/>
+        </w:rPr>
+      </w:pPr>
+      <w:r>
+        <w:rPr>
+          <w:rFonts w:hint="eastAsia"/>
+          <w:color w:val="FF0000"/>
+          <w:lang w:val="en-US" w:eastAsia="zh-CN"/>
+        </w:rPr>
+        <w:t>必须要给window绑scroll事件，才可以,</w:t>
+      </w:r>
+    </w:p>
+    <w:p>
+      <w:pPr>
+        <w:widowControl w:val="0"/>
+        <w:numPr>
+          <w:ilvl w:val="0"/>
+          <w:numId w:val="0"/>
+        </w:numPr>
+        <w:ind w:leftChars="0"/>
+        <w:jc w:val="both"/>
+        <w:rPr>
+          <w:rFonts w:hint="eastAsia"/>
+          <w:color w:val="FF0000"/>
+          <w:lang w:val="en-US" w:eastAsia="zh-CN"/>
+        </w:rPr>
+      </w:pPr>
+    </w:p>
+    <w:p>
+      <w:pPr>
+        <w:widowControl w:val="0"/>
+        <w:numPr>
+          <w:ilvl w:val="0"/>
+          <w:numId w:val="0"/>
+        </w:numPr>
+        <w:ind w:leftChars="0"/>
+        <w:jc w:val="both"/>
+        <w:rPr>
+          <w:rFonts w:hint="eastAsia"/>
+          <w:color w:val="FF0000"/>
+          <w:lang w:val="en-US" w:eastAsia="zh-CN"/>
+        </w:rPr>
+      </w:pPr>
+      <w:r>
+        <w:rPr>
+          <w:rFonts w:hint="eastAsia"/>
+          <w:color w:val="FF0000"/>
+          <w:lang w:val="en-US" w:eastAsia="zh-CN"/>
+        </w:rPr>
+        <w:t>在手机端页面中，如果你对某个div或模块使用了overflow scroll 属性，那个在手机上滑动这个模块的时候会比较卡，很不流畅，用户体验很差，为了优化这样的问题，我们需要用到下面这段代码:</w:t>
+      </w:r>
+    </w:p>
+    <w:p>
+      <w:pPr>
+        <w:widowControl w:val="0"/>
+        <w:numPr>
+          <w:ilvl w:val="0"/>
+          <w:numId w:val="0"/>
+        </w:numPr>
+        <w:ind w:leftChars="0"/>
+        <w:jc w:val="both"/>
+        <w:rPr>
+          <w:rFonts w:hint="eastAsia"/>
+          <w:color w:val="FF0000"/>
+          <w:lang w:val="en-US" w:eastAsia="zh-CN"/>
+        </w:rPr>
+      </w:pPr>
+      <w:r>
+        <w:rPr>
+          <w:rFonts w:hint="eastAsia"/>
+          <w:color w:val="FF0000"/>
+          <w:lang w:val="en-US" w:eastAsia="zh-CN"/>
+        </w:rPr>
+        <w:t>-webkit-overflow-scrolling: touch;</w:t>
+      </w:r>
+    </w:p>
+    <w:p>
+      <w:pPr>
+        <w:widowControl w:val="0"/>
+        <w:numPr>
+          <w:ilvl w:val="0"/>
+          <w:numId w:val="0"/>
+        </w:numPr>
+        <w:ind w:leftChars="0"/>
+        <w:jc w:val="both"/>
+        <w:rPr>
+          <w:rFonts w:hint="eastAsia"/>
+          <w:color w:val="FF0000"/>
+          <w:lang w:val="en-US" w:eastAsia="zh-CN"/>
+        </w:rPr>
+      </w:pPr>
+    </w:p>
+    <w:p>
+      <w:pPr>
+        <w:widowControl w:val="0"/>
+        <w:numPr>
+          <w:ilvl w:val="0"/>
+          <w:numId w:val="0"/>
+        </w:numPr>
+        <w:ind w:leftChars="0"/>
+        <w:jc w:val="both"/>
+        <w:rPr>
+          <w:rFonts w:hint="eastAsia"/>
+          <w:color w:val="FF0000"/>
+          <w:lang w:val="en-US" w:eastAsia="zh-CN"/>
+        </w:rPr>
+      </w:pPr>
+      <w:r>
+        <w:rPr>
+          <w:rFonts w:hint="eastAsia"/>
+          <w:color w:val="FF0000"/>
+          <w:lang w:val="en-US" w:eastAsia="zh-CN"/>
+        </w:rPr>
+        <w:t>document.addEventListener('touchmove', function(e) {</w:t>
+      </w:r>
+      <w:r>
+        <w:rPr>
+          <w:rFonts w:hint="eastAsia"/>
+          <w:color w:val="FF0000"/>
+          <w:lang w:val="en-US" w:eastAsia="zh-CN"/>
+        </w:rPr>
+        <w:br w:type="textWrapping"/>
+      </w:r>
+      <w:r>
+        <w:rPr>
+          <w:rFonts w:hint="eastAsia"/>
+          <w:color w:val="FF0000"/>
+          <w:lang w:val="en-US" w:eastAsia="zh-CN"/>
+        </w:rPr>
+        <w:t>e.preventDefault();</w:t>
+      </w:r>
+      <w:r>
+        <w:rPr>
+          <w:rFonts w:hint="eastAsia"/>
+          <w:color w:val="FF0000"/>
+          <w:lang w:val="en-US" w:eastAsia="zh-CN"/>
+        </w:rPr>
+        <w:br w:type="textWrapping"/>
+      </w:r>
+      <w:r>
+        <w:rPr>
+          <w:rFonts w:hint="eastAsia"/>
+          <w:color w:val="FF0000"/>
+          <w:lang w:val="en-US" w:eastAsia="zh-CN"/>
+        </w:rPr>
+        <w:t>}, false);</w:t>
+      </w:r>
+    </w:p>
+    <w:p>
+      <w:pPr>
+        <w:widowControl w:val="0"/>
+        <w:numPr>
+          <w:ilvl w:val="0"/>
+          <w:numId w:val="0"/>
+        </w:numPr>
+        <w:ind w:leftChars="0"/>
+        <w:jc w:val="both"/>
+        <w:rPr>
+          <w:rFonts w:hint="eastAsia"/>
+          <w:color w:val="FF0000"/>
+          <w:lang w:val="en-US" w:eastAsia="zh-CN"/>
+        </w:rPr>
+      </w:pPr>
+      <w:r>
+        <w:rPr>
+          <w:rFonts w:hint="eastAsia"/>
+          <w:color w:val="FF0000"/>
+          <w:lang w:val="en-US" w:eastAsia="zh-CN"/>
+        </w:rPr>
+        <w:t>}</w:t>
+      </w:r>
+    </w:p>
+    <w:p>
+      <w:pPr>
+        <w:widowControl w:val="0"/>
+        <w:numPr>
+          <w:ilvl w:val="0"/>
+          <w:numId w:val="0"/>
+        </w:numPr>
+        <w:ind w:leftChars="0"/>
+        <w:jc w:val="both"/>
+        <w:rPr>
+          <w:rFonts w:hint="eastAsia"/>
+          <w:color w:val="FF0000"/>
+          <w:lang w:val="en-US" w:eastAsia="zh-CN"/>
+        </w:rPr>
+      </w:pPr>
+    </w:p>
+    <w:p>
+      <w:pPr>
+        <w:widowControl w:val="0"/>
+        <w:numPr>
+          <w:ilvl w:val="0"/>
+          <w:numId w:val="0"/>
+        </w:numPr>
+        <w:ind w:leftChars="0"/>
+        <w:jc w:val="both"/>
+        <w:rPr>
+          <w:rFonts w:hint="eastAsia"/>
+          <w:color w:val="FF0000"/>
+          <w:lang w:val="en-US" w:eastAsia="zh-CN"/>
+        </w:rPr>
+      </w:pPr>
+      <w:r>
+        <w:rPr>
+          <w:rFonts w:hint="eastAsia"/>
+          <w:color w:val="FF0000"/>
+          <w:lang w:val="en-US" w:eastAsia="zh-CN"/>
+        </w:rPr>
+        <w:t>window.addEventListener('touchstart',function(e){e.preventDefault();}); window.addEventListener('touchmove',function(e){e.preventDefault();});</w:t>
+      </w:r>
+    </w:p>
+    <w:p>
+      <w:pPr>
+        <w:widowControl w:val="0"/>
+        <w:numPr>
+          <w:ilvl w:val="0"/>
+          <w:numId w:val="0"/>
+        </w:numPr>
+        <w:ind w:leftChars="0"/>
+        <w:jc w:val="both"/>
+        <w:rPr>
+          <w:rFonts w:hint="eastAsia"/>
+          <w:color w:val="FF0000"/>
+          <w:lang w:val="en-US" w:eastAsia="zh-CN"/>
+        </w:rPr>
+      </w:pPr>
+    </w:p>
+    <w:p>
+      <w:pPr>
+        <w:widowControl w:val="0"/>
+        <w:numPr>
+          <w:ilvl w:val="0"/>
+          <w:numId w:val="0"/>
+        </w:numPr>
+        <w:ind w:leftChars="0"/>
+        <w:jc w:val="both"/>
+        <w:rPr>
+          <w:rFonts w:hint="eastAsia"/>
+          <w:color w:val="FF0000"/>
+          <w:lang w:val="en-US" w:eastAsia="zh-CN"/>
+        </w:rPr>
+      </w:pPr>
+      <w:r>
+        <w:rPr>
+          <w:rFonts w:hint="eastAsia"/>
+          <w:color w:val="FF0000"/>
+          <w:lang w:val="en-US" w:eastAsia="zh-CN"/>
+        </w:rPr>
+        <w:t>&lt;script&gt;window.PointerEvent = undefined&lt;/script&gt;</w:t>
+      </w:r>
+    </w:p>
+    <w:p>
+      <w:pPr>
+        <w:widowControl w:val="0"/>
+        <w:numPr>
+          <w:ilvl w:val="0"/>
+          <w:numId w:val="0"/>
+        </w:numPr>
+        <w:ind w:leftChars="0"/>
+        <w:jc w:val="both"/>
+        <w:rPr>
+          <w:rFonts w:hint="eastAsia"/>
+          <w:color w:val="FF0000"/>
+          <w:lang w:val="en-US" w:eastAsia="zh-CN"/>
+        </w:rPr>
+      </w:pPr>
+      <w:r>
+        <w:rPr>
+          <w:rFonts w:hint="eastAsia"/>
+          <w:color w:val="FF0000"/>
+          <w:lang w:val="en-US" w:eastAsia="zh-CN"/>
+        </w:rPr>
+        <w:t>这段代码创建了带有硬件加速的系统级控件，效率很高;但是会消耗更多内存。</w:t>
+      </w:r>
+    </w:p>
+    <w:p>
+      <w:pPr>
+        <w:widowControl w:val="0"/>
+        <w:numPr>
+          <w:ilvl w:val="0"/>
+          <w:numId w:val="0"/>
+        </w:numPr>
+        <w:ind w:leftChars="0"/>
+        <w:jc w:val="both"/>
+        <w:rPr>
+          <w:rFonts w:hint="eastAsia"/>
+          <w:color w:val="FF0000"/>
+          <w:lang w:val="en-US" w:eastAsia="zh-CN"/>
+        </w:rPr>
+      </w:pPr>
+    </w:p>
+    <w:p>
+      <w:pPr>
+        <w:widowControl w:val="0"/>
+        <w:numPr>
+          <w:ilvl w:val="0"/>
+          <w:numId w:val="0"/>
+        </w:numPr>
+        <w:ind w:leftChars="0"/>
+        <w:jc w:val="both"/>
+        <w:rPr>
+          <w:rFonts w:hint="eastAsia"/>
+          <w:color w:val="FF0000"/>
+          <w:lang w:val="en-US" w:eastAsia="zh-CN"/>
+        </w:rPr>
+      </w:pPr>
+    </w:p>
+    <w:p>
+      <w:pPr>
+        <w:widowControl w:val="0"/>
+        <w:numPr>
+          <w:ilvl w:val="0"/>
+          <w:numId w:val="0"/>
+        </w:numPr>
+        <w:ind w:leftChars="0"/>
+        <w:jc w:val="both"/>
+        <w:rPr>
+          <w:rFonts w:hint="eastAsia"/>
+          <w:lang w:val="en-US" w:eastAsia="zh-CN"/>
+        </w:rPr>
+      </w:pPr>
+    </w:p>
+    <w:p>
+      <w:pPr>
+        <w:widowControl w:val="0"/>
+        <w:numPr>
+          <w:ilvl w:val="0"/>
+          <w:numId w:val="0"/>
+        </w:numPr>
+        <w:jc w:val="both"/>
+        <w:rPr>
+          <w:rFonts w:hint="eastAsia"/>
+          <w:color w:val="FF0000"/>
+          <w:lang w:val="en-US" w:eastAsia="zh-CN"/>
+        </w:rPr>
+      </w:pPr>
+    </w:p>
+    <w:p>
+      <w:pPr>
+        <w:widowControl w:val="0"/>
+        <w:numPr>
+          <w:ilvl w:val="0"/>
+          <w:numId w:val="0"/>
+        </w:numPr>
+        <w:jc w:val="both"/>
+        <w:rPr>
+          <w:rFonts w:hint="eastAsia"/>
+          <w:color w:val="FF0000"/>
+          <w:lang w:val="en-US" w:eastAsia="zh-CN"/>
+        </w:rPr>
+      </w:pPr>
+    </w:p>
+    <w:p>
+      <w:pPr>
+        <w:widowControl w:val="0"/>
+        <w:numPr>
+          <w:ilvl w:val="0"/>
+          <w:numId w:val="0"/>
+        </w:numPr>
+        <w:ind w:leftChars="0"/>
+        <w:jc w:val="both"/>
+        <w:rPr>
+          <w:rFonts w:hint="eastAsia"/>
+          <w:color w:val="FF0000"/>
+          <w:lang w:val="en-US" w:eastAsia="zh-CN"/>
+        </w:rPr>
+      </w:pPr>
+    </w:p>
+    <w:p>
+      <w:pPr>
+        <w:widowControl w:val="0"/>
+        <w:numPr>
+          <w:ilvl w:val="0"/>
+          <w:numId w:val="0"/>
+        </w:numPr>
+        <w:jc w:val="both"/>
+        <w:rPr>
+          <w:rFonts w:hint="eastAsia"/>
+          <w:color w:val="FF0000"/>
+          <w:lang w:val="en-US" w:eastAsia="zh-CN"/>
+        </w:rPr>
+      </w:pPr>
+    </w:p>
+    <w:p>
+      <w:pPr>
+        <w:widowControl w:val="0"/>
+        <w:numPr>
+          <w:ilvl w:val="0"/>
+          <w:numId w:val="0"/>
+        </w:numPr>
+        <w:jc w:val="both"/>
+        <w:rPr>
+          <w:rFonts w:hint="eastAsia"/>
+          <w:color w:val="FF0000"/>
+          <w:lang w:val="en-US" w:eastAsia="zh-CN"/>
+        </w:rPr>
+      </w:pPr>
+    </w:p>
+    <w:p>
+      <w:pPr>
+        <w:widowControl w:val="0"/>
+        <w:numPr>
+          <w:ilvl w:val="0"/>
+          <w:numId w:val="0"/>
+        </w:numPr>
+        <w:jc w:val="both"/>
+        <w:rPr>
+          <w:rFonts w:hint="eastAsia"/>
+          <w:color w:val="FF0000"/>
+          <w:lang w:val="en-US" w:eastAsia="zh-CN"/>
+        </w:rPr>
+      </w:pPr>
+    </w:p>
+    <w:p>
+      <w:pPr>
+        <w:widowControl w:val="0"/>
+        <w:numPr>
+          <w:ilvl w:val="0"/>
+          <w:numId w:val="0"/>
+        </w:numPr>
+        <w:jc w:val="both"/>
+        <w:rPr>
+          <w:rFonts w:hint="eastAsia"/>
+          <w:color w:val="FF0000"/>
+          <w:lang w:val="en-US" w:eastAsia="zh-CN"/>
+        </w:rPr>
+      </w:pPr>
+    </w:p>
+    <w:p>
+      <w:pPr>
+        <w:widowControl w:val="0"/>
+        <w:numPr>
+          <w:ilvl w:val="0"/>
+          <w:numId w:val="0"/>
+        </w:numPr>
+        <w:jc w:val="both"/>
+        <w:rPr>
+          <w:rFonts w:hint="eastAsia"/>
+          <w:color w:val="FF0000"/>
+          <w:lang w:val="en-US" w:eastAsia="zh-CN"/>
+        </w:rPr>
+      </w:pPr>
+    </w:p>
+    <w:p>
+      <w:pPr>
+        <w:widowControl w:val="0"/>
+        <w:numPr>
+          <w:ilvl w:val="0"/>
+          <w:numId w:val="0"/>
+        </w:numPr>
+        <w:jc w:val="both"/>
+        <w:rPr>
+          <w:rFonts w:hint="eastAsia"/>
+          <w:color w:val="FF0000"/>
+          <w:lang w:val="en-US" w:eastAsia="zh-CN"/>
+        </w:rPr>
+      </w:pPr>
+    </w:p>
+    <w:p>
+      <w:pPr>
+        <w:widowControl w:val="0"/>
+        <w:numPr>
+          <w:ilvl w:val="0"/>
+          <w:numId w:val="0"/>
+        </w:numPr>
+        <w:jc w:val="both"/>
+        <w:rPr>
+          <w:rFonts w:hint="eastAsia"/>
+          <w:color w:val="FF0000"/>
+          <w:lang w:val="en-US" w:eastAsia="zh-CN"/>
+        </w:rPr>
+      </w:pPr>
+    </w:p>
+    <w:p>
+      <w:pPr>
+        <w:widowControl w:val="0"/>
+        <w:numPr>
+          <w:ilvl w:val="0"/>
+          <w:numId w:val="0"/>
+        </w:numPr>
+        <w:jc w:val="both"/>
+        <w:rPr>
+          <w:rFonts w:hint="eastAsia"/>
+          <w:color w:val="FF0000"/>
+          <w:lang w:val="en-US" w:eastAsia="zh-CN"/>
+        </w:rPr>
+      </w:pPr>
+    </w:p>
+    <w:p>
+      <w:pPr>
+        <w:widowControl w:val="0"/>
+        <w:numPr>
+          <w:ilvl w:val="0"/>
+          <w:numId w:val="0"/>
+        </w:numPr>
+        <w:jc w:val="both"/>
+        <w:rPr>
+          <w:rFonts w:hint="eastAsia"/>
+          <w:color w:val="FF0000"/>
+          <w:lang w:val="en-US" w:eastAsia="zh-CN"/>
+        </w:rPr>
+      </w:pPr>
+    </w:p>
+    <w:p>
+      <w:pPr>
+        <w:widowControl w:val="0"/>
+        <w:numPr>
+          <w:ilvl w:val="0"/>
+          <w:numId w:val="0"/>
+        </w:numPr>
+        <w:jc w:val="both"/>
+        <w:rPr>
+          <w:rFonts w:hint="eastAsia"/>
+          <w:color w:val="FF0000"/>
+          <w:lang w:val="en-US" w:eastAsia="zh-CN"/>
+        </w:rPr>
+      </w:pPr>
+    </w:p>
+    <w:p>
+      <w:pPr>
+        <w:widowControl w:val="0"/>
+        <w:numPr>
+          <w:ilvl w:val="0"/>
+          <w:numId w:val="0"/>
+        </w:numPr>
+        <w:jc w:val="both"/>
+        <w:rPr>
+          <w:rFonts w:hint="eastAsia"/>
+          <w:color w:val="FF0000"/>
+          <w:lang w:val="en-US" w:eastAsia="zh-CN"/>
+        </w:rPr>
+      </w:pPr>
+    </w:p>
+    <w:p>
+      <w:pPr>
+        <w:widowControl w:val="0"/>
+        <w:numPr>
+          <w:ilvl w:val="0"/>
+          <w:numId w:val="0"/>
+        </w:numPr>
+        <w:jc w:val="both"/>
+        <w:rPr>
+          <w:rFonts w:hint="eastAsia"/>
+          <w:color w:val="FF0000"/>
+          <w:lang w:val="en-US" w:eastAsia="zh-CN"/>
+        </w:rPr>
+      </w:pPr>
+    </w:p>
+    <w:p>
+      <w:pPr>
+        <w:widowControl w:val="0"/>
+        <w:numPr>
+          <w:ilvl w:val="0"/>
+          <w:numId w:val="0"/>
+        </w:numPr>
+        <w:jc w:val="both"/>
+        <w:rPr>
+          <w:rFonts w:hint="eastAsia"/>
+          <w:color w:val="FF0000"/>
+          <w:lang w:val="en-US" w:eastAsia="zh-CN"/>
+        </w:rPr>
+      </w:pPr>
+    </w:p>
+    <w:p>
+      <w:pPr>
+        <w:widowControl w:val="0"/>
+        <w:numPr>
+          <w:ilvl w:val="0"/>
+          <w:numId w:val="0"/>
+        </w:numPr>
+        <w:jc w:val="both"/>
+        <w:rPr>
+          <w:rFonts w:hint="eastAsia"/>
+          <w:color w:val="FF0000"/>
+          <w:lang w:val="en-US" w:eastAsia="zh-CN"/>
+        </w:rPr>
+      </w:pPr>
+    </w:p>
+    <w:p>
+      <w:pPr>
+        <w:widowControl w:val="0"/>
+        <w:numPr>
+          <w:ilvl w:val="0"/>
+          <w:numId w:val="0"/>
+        </w:numPr>
+        <w:jc w:val="both"/>
+        <w:rPr>
+          <w:rFonts w:hint="eastAsia"/>
+          <w:color w:val="FF0000"/>
+          <w:lang w:val="en-US" w:eastAsia="zh-CN"/>
+        </w:rPr>
+      </w:pPr>
+    </w:p>
+    <w:p>
+      <w:pPr>
+        <w:widowControl w:val="0"/>
+        <w:numPr>
+          <w:ilvl w:val="0"/>
+          <w:numId w:val="0"/>
+        </w:numPr>
+        <w:jc w:val="both"/>
+        <w:rPr>
+          <w:rFonts w:hint="eastAsia"/>
+          <w:color w:val="FF0000"/>
+          <w:lang w:val="en-US" w:eastAsia="zh-CN"/>
+        </w:rPr>
+      </w:pPr>
+    </w:p>
+    <w:p>
+      <w:pPr>
+        <w:widowControl w:val="0"/>
+        <w:numPr>
+          <w:ilvl w:val="0"/>
+          <w:numId w:val="0"/>
+        </w:numPr>
+        <w:jc w:val="both"/>
+        <w:rPr>
+          <w:rFonts w:hint="eastAsia"/>
+          <w:color w:val="FF0000"/>
+          <w:lang w:val="en-US" w:eastAsia="zh-CN"/>
+        </w:rPr>
+      </w:pPr>
+    </w:p>
+    <w:p>
+      <w:pPr>
+        <w:widowControl w:val="0"/>
+        <w:numPr>
+          <w:ilvl w:val="0"/>
+          <w:numId w:val="0"/>
+        </w:numPr>
+        <w:jc w:val="both"/>
+        <w:rPr>
+          <w:rFonts w:hint="eastAsia"/>
+          <w:color w:val="FF0000"/>
+          <w:lang w:val="en-US" w:eastAsia="zh-CN"/>
+        </w:rPr>
+      </w:pPr>
+    </w:p>
+    <w:p>
+      <w:pPr>
+        <w:widowControl w:val="0"/>
+        <w:numPr>
+          <w:ilvl w:val="0"/>
+          <w:numId w:val="0"/>
+        </w:numPr>
+        <w:jc w:val="both"/>
+        <w:rPr>
+          <w:rFonts w:hint="eastAsia"/>
+          <w:color w:val="FF0000"/>
+          <w:lang w:val="en-US" w:eastAsia="zh-CN"/>
+        </w:rPr>
+      </w:pPr>
+    </w:p>
+    <w:p>
+      <w:pPr>
+        <w:widowControl w:val="0"/>
+        <w:numPr>
+          <w:ilvl w:val="0"/>
+          <w:numId w:val="0"/>
+        </w:numPr>
+        <w:jc w:val="both"/>
+        <w:rPr>
+          <w:rFonts w:hint="eastAsia"/>
+          <w:color w:val="FF0000"/>
+          <w:lang w:val="en-US" w:eastAsia="zh-CN"/>
+        </w:rPr>
+      </w:pPr>
+    </w:p>
+    <w:p>
+      <w:pPr>
+        <w:widowControl w:val="0"/>
+        <w:numPr>
+          <w:ilvl w:val="0"/>
+          <w:numId w:val="0"/>
+        </w:numPr>
+        <w:jc w:val="both"/>
+        <w:rPr>
+          <w:rFonts w:hint="eastAsia"/>
+          <w:color w:val="FF0000"/>
+          <w:lang w:val="en-US" w:eastAsia="zh-CN"/>
+        </w:rPr>
+      </w:pPr>
+    </w:p>
+    <w:p>
+      <w:pPr>
+        <w:widowControl w:val="0"/>
+        <w:numPr>
+          <w:ilvl w:val="0"/>
+          <w:numId w:val="0"/>
+        </w:numPr>
+        <w:jc w:val="both"/>
+        <w:rPr>
+          <w:rFonts w:hint="eastAsia"/>
+          <w:color w:val="FF0000"/>
+          <w:lang w:val="en-US" w:eastAsia="zh-CN"/>
+        </w:rPr>
+      </w:pPr>
+    </w:p>
+    <w:p>
+      <w:pPr>
+        <w:widowControl w:val="0"/>
+        <w:numPr>
+          <w:ilvl w:val="0"/>
+          <w:numId w:val="0"/>
+        </w:numPr>
+        <w:jc w:val="both"/>
+        <w:rPr>
+          <w:rFonts w:hint="eastAsia"/>
+          <w:color w:val="FF0000"/>
+          <w:lang w:val="en-US" w:eastAsia="zh-CN"/>
+        </w:rPr>
+      </w:pPr>
+    </w:p>
+    <w:p>
+      <w:pPr>
+        <w:widowControl w:val="0"/>
+        <w:numPr>
+          <w:ilvl w:val="0"/>
+          <w:numId w:val="0"/>
+        </w:numPr>
+        <w:jc w:val="both"/>
+        <w:rPr>
+          <w:rFonts w:hint="eastAsia"/>
+          <w:color w:val="FF0000"/>
+          <w:lang w:val="en-US" w:eastAsia="zh-CN"/>
+        </w:rPr>
+      </w:pPr>
     </w:p>
     <w:p>
       <w:pPr>
@@ -2172,7 +3870,7 @@
       </w:r>
       <w:r>
         <w:rPr>
-          <w:rStyle w:val="7"/>
+          <w:rStyle w:val="8"/>
           <w:rFonts w:hint="eastAsia"/>
           <w:lang w:val="en-US" w:eastAsia="zh-CN"/>
         </w:rPr>
@@ -2217,7 +3915,7 @@
         </w:numPr>
         <w:ind w:firstLine="420" w:firstLineChars="0"/>
         <w:rPr>
-          <w:rStyle w:val="7"/>
+          <w:rStyle w:val="8"/>
           <w:rFonts w:hint="eastAsia"/>
           <w:color w:val="auto"/>
           <w:u w:val="none"/>
@@ -2226,7 +3924,7 @@
       </w:pPr>
       <w:r>
         <w:rPr>
-          <w:rStyle w:val="7"/>
+          <w:rStyle w:val="8"/>
           <w:rFonts w:hint="eastAsia"/>
           <w:color w:val="auto"/>
           <w:u w:val="none"/>
@@ -2242,7 +3940,7 @@
           <w:numId w:val="0"/>
         </w:numPr>
         <w:rPr>
-          <w:rStyle w:val="7"/>
+          <w:rStyle w:val="8"/>
           <w:rFonts w:hint="eastAsia"/>
           <w:color w:val="FF0000"/>
           <w:u w:val="none"/>
@@ -2251,7 +3949,7 @@
       </w:pPr>
       <w:r>
         <w:rPr>
-          <w:rStyle w:val="7"/>
+          <w:rStyle w:val="8"/>
           <w:rFonts w:hint="eastAsia"/>
           <w:color w:val="FF0000"/>
           <w:u w:val="none"/>
@@ -2267,7 +3965,7 @@
           <w:numId w:val="0"/>
         </w:numPr>
         <w:rPr>
-          <w:rStyle w:val="7"/>
+          <w:rStyle w:val="8"/>
           <w:rFonts w:hint="eastAsia"/>
           <w:color w:val="auto"/>
           <w:u w:val="none"/>
@@ -2276,7 +3974,7 @@
       </w:pPr>
       <w:r>
         <w:rPr>
-          <w:rStyle w:val="7"/>
+          <w:rStyle w:val="8"/>
           <w:rFonts w:hint="eastAsia"/>
           <w:color w:val="auto"/>
           <w:u w:val="none"/>
@@ -2286,7 +3984,7 @@
       </w:r>
       <w:r>
         <w:rPr>
-          <w:rStyle w:val="7"/>
+          <w:rStyle w:val="8"/>
           <w:rFonts w:hint="eastAsia"/>
           <w:color w:val="auto"/>
           <w:u w:val="none"/>
@@ -2296,7 +3994,7 @@
       </w:r>
       <w:r>
         <w:rPr>
-          <w:rStyle w:val="7"/>
+          <w:rStyle w:val="8"/>
           <w:rFonts w:hint="eastAsia"/>
           <w:color w:val="auto"/>
           <w:u w:val="none"/>
@@ -2306,7 +4004,7 @@
       </w:r>
       <w:r>
         <w:rPr>
-          <w:rStyle w:val="7"/>
+          <w:rStyle w:val="8"/>
           <w:rFonts w:hint="eastAsia"/>
           <w:color w:val="auto"/>
           <w:u w:val="none"/>
@@ -2316,7 +4014,7 @@
       </w:r>
       <w:r>
         <w:rPr>
-          <w:rStyle w:val="7"/>
+          <w:rStyle w:val="8"/>
           <w:rFonts w:hint="eastAsia"/>
           <w:color w:val="auto"/>
           <w:u w:val="none"/>
@@ -2332,7 +4030,7 @@
           <w:numId w:val="0"/>
         </w:numPr>
         <w:rPr>
-          <w:rStyle w:val="7"/>
+          <w:rStyle w:val="8"/>
           <w:rFonts w:hint="eastAsia"/>
           <w:color w:val="auto"/>
           <w:u w:val="none"/>
@@ -2341,7 +4039,7 @@
       </w:pPr>
       <w:r>
         <w:rPr>
-          <w:rStyle w:val="7"/>
+          <w:rStyle w:val="8"/>
           <w:rFonts w:hint="eastAsia"/>
           <w:color w:val="auto"/>
           <w:u w:val="none"/>
@@ -2800,7 +4498,7 @@
       <w:pPr>
         <w:numPr>
           <w:ilvl w:val="0"/>
-          <w:numId w:val="1"/>
+          <w:numId w:val="2"/>
         </w:numPr>
         <w:ind w:leftChars="0"/>
         <w:rPr>
@@ -2822,7 +4520,7 @@
       <w:pPr>
         <w:numPr>
           <w:ilvl w:val="0"/>
-          <w:numId w:val="2"/>
+          <w:numId w:val="3"/>
         </w:numPr>
         <w:rPr>
           <w:rFonts w:hint="eastAsia"/>
@@ -3078,7 +4776,7 @@
         <w:widowControl w:val="0"/>
         <w:numPr>
           <w:ilvl w:val="0"/>
-          <w:numId w:val="3"/>
+          <w:numId w:val="4"/>
         </w:numPr>
         <w:jc w:val="both"/>
         <w:rPr>
@@ -3598,7 +5296,7 @@
         <w:widowControl w:val="0"/>
         <w:numPr>
           <w:ilvl w:val="0"/>
-          <w:numId w:val="4"/>
+          <w:numId w:val="5"/>
         </w:numPr>
         <w:jc w:val="both"/>
         <w:rPr>
@@ -5011,7 +6709,7 @@
         <w:widowControl w:val="0"/>
         <w:numPr>
           <w:ilvl w:val="0"/>
-          <w:numId w:val="4"/>
+          <w:numId w:val="5"/>
         </w:numPr>
         <w:ind w:left="0" w:leftChars="0" w:firstLine="0" w:firstLineChars="0"/>
         <w:jc w:val="both"/>
@@ -5321,7 +7019,7 @@
         <w:widowControl w:val="0"/>
         <w:numPr>
           <w:ilvl w:val="0"/>
-          <w:numId w:val="5"/>
+          <w:numId w:val="6"/>
         </w:numPr>
         <w:tabs>
           <w:tab w:val="clear" w:pos="312"/>
@@ -11396,6 +13094,464 @@
           </w14:textFill>
         </w:rPr>
         <w:t>direction : 'vertical',</w:t>
+      </w:r>
+    </w:p>
+    <w:p>
+      <w:pPr>
+        <w:widowControl w:val="0"/>
+        <w:numPr>
+          <w:ilvl w:val="0"/>
+          <w:numId w:val="0"/>
+        </w:numPr>
+        <w:jc w:val="left"/>
+        <w:rPr>
+          <w:rFonts w:hint="eastAsia"/>
+          <w:color w:val="000000" w:themeColor="text1"/>
+          <w:lang w:val="en-US" w:eastAsia="zh-CN"/>
+          <w14:textFill>
+            <w14:solidFill>
+              <w14:schemeClr w14:val="tx1"/>
+            </w14:solidFill>
+          </w14:textFill>
+        </w:rPr>
+      </w:pPr>
+      <w:r>
+        <w:rPr>
+          <w:rFonts w:hint="eastAsia"/>
+          <w:color w:val="000000" w:themeColor="text1"/>
+          <w:lang w:val="en-US" w:eastAsia="zh-CN"/>
+          <w14:textFill>
+            <w14:solidFill>
+              <w14:schemeClr w14:val="tx1"/>
+            </w14:solidFill>
+          </w14:textFill>
+        </w:rPr>
+        <w:t>});</w:t>
+      </w:r>
+    </w:p>
+    <w:p>
+      <w:pPr>
+        <w:widowControl w:val="0"/>
+        <w:numPr>
+          <w:ilvl w:val="0"/>
+          <w:numId w:val="1"/>
+        </w:numPr>
+        <w:ind w:left="0" w:leftChars="0" w:firstLine="0" w:firstLineChars="0"/>
+        <w:jc w:val="both"/>
+        <w:rPr>
+          <w:rFonts w:hint="eastAsia"/>
+          <w:color w:val="FF0000"/>
+          <w:lang w:val="en-US" w:eastAsia="zh-CN"/>
+        </w:rPr>
+      </w:pPr>
+      <w:r>
+        <w:rPr>
+          <w:rFonts w:hint="eastAsia"/>
+          <w:color w:val="FF0000"/>
+          <w:lang w:val="en-US" w:eastAsia="zh-CN"/>
+        </w:rPr>
+        <w:t>Select的一些事件</w:t>
+      </w:r>
+    </w:p>
+    <w:p>
+      <w:pPr>
+        <w:widowControl w:val="0"/>
+        <w:numPr>
+          <w:ilvl w:val="0"/>
+          <w:numId w:val="0"/>
+        </w:numPr>
+        <w:tabs>
+          <w:tab w:val="left" w:pos="312"/>
+        </w:tabs>
+        <w:jc w:val="both"/>
+        <w:rPr>
+          <w:rFonts w:hint="eastAsia"/>
+          <w:color w:val="FF0000"/>
+          <w:lang w:val="en-US" w:eastAsia="zh-CN"/>
+        </w:rPr>
+      </w:pPr>
+    </w:p>
+    <w:p>
+      <w:pPr>
+        <w:widowControl w:val="0"/>
+        <w:numPr>
+          <w:ilvl w:val="0"/>
+          <w:numId w:val="0"/>
+        </w:numPr>
+        <w:tabs>
+          <w:tab w:val="left" w:pos="312"/>
+        </w:tabs>
+        <w:jc w:val="both"/>
+        <w:rPr>
+          <w:rFonts w:hint="eastAsia"/>
+          <w:color w:val="FF0000"/>
+          <w:lang w:val="en-US" w:eastAsia="zh-CN"/>
+        </w:rPr>
+      </w:pPr>
+    </w:p>
+    <w:p>
+      <w:pPr>
+        <w:widowControl w:val="0"/>
+        <w:numPr>
+          <w:ilvl w:val="0"/>
+          <w:numId w:val="0"/>
+        </w:numPr>
+        <w:ind w:leftChars="0"/>
+        <w:jc w:val="both"/>
+        <w:rPr>
+          <w:rFonts w:hint="eastAsia"/>
+          <w:color w:val="000000" w:themeColor="text1"/>
+          <w:lang w:val="en-US" w:eastAsia="zh-CN"/>
+          <w14:textFill>
+            <w14:solidFill>
+              <w14:schemeClr w14:val="tx1"/>
+            </w14:solidFill>
+          </w14:textFill>
+        </w:rPr>
+      </w:pPr>
+      <w:r>
+        <w:rPr>
+          <w:rFonts w:hint="eastAsia"/>
+          <w:color w:val="000000" w:themeColor="text1"/>
+          <w:lang w:val="en-US" w:eastAsia="zh-CN"/>
+          <w14:textFill>
+            <w14:solidFill>
+              <w14:schemeClr w14:val="tx1"/>
+            </w14:solidFill>
+          </w14:textFill>
+        </w:rPr>
+        <w:t>&lt;select id="status" style="right: 13px;top: 13px"&gt;</w:t>
+      </w:r>
+    </w:p>
+    <w:p>
+      <w:pPr>
+        <w:widowControl w:val="0"/>
+        <w:numPr>
+          <w:ilvl w:val="0"/>
+          <w:numId w:val="0"/>
+        </w:numPr>
+        <w:ind w:leftChars="0"/>
+        <w:jc w:val="both"/>
+        <w:rPr>
+          <w:rFonts w:hint="eastAsia"/>
+          <w:color w:val="000000" w:themeColor="text1"/>
+          <w:lang w:val="en-US" w:eastAsia="zh-CN"/>
+          <w14:textFill>
+            <w14:solidFill>
+              <w14:schemeClr w14:val="tx1"/>
+            </w14:solidFill>
+          </w14:textFill>
+        </w:rPr>
+      </w:pPr>
+      <w:r>
+        <w:rPr>
+          <w:rFonts w:hint="eastAsia"/>
+          <w:color w:val="000000" w:themeColor="text1"/>
+          <w:lang w:val="en-US" w:eastAsia="zh-CN"/>
+          <w14:textFill>
+            <w14:solidFill>
+              <w14:schemeClr w14:val="tx1"/>
+            </w14:solidFill>
+          </w14:textFill>
+        </w:rPr>
+        <w:tab/>
+      </w:r>
+      <w:r>
+        <w:rPr>
+          <w:rFonts w:hint="eastAsia"/>
+          <w:color w:val="000000" w:themeColor="text1"/>
+          <w:lang w:val="en-US" w:eastAsia="zh-CN"/>
+          <w14:textFill>
+            <w14:solidFill>
+              <w14:schemeClr w14:val="tx1"/>
+            </w14:solidFill>
+          </w14:textFill>
+        </w:rPr>
+        <w:t>&lt;option value="1"&gt;时间&lt;/option&gt;</w:t>
+      </w:r>
+    </w:p>
+    <w:p>
+      <w:pPr>
+        <w:widowControl w:val="0"/>
+        <w:numPr>
+          <w:ilvl w:val="0"/>
+          <w:numId w:val="0"/>
+        </w:numPr>
+        <w:ind w:leftChars="0" w:firstLine="420" w:firstLineChars="0"/>
+        <w:jc w:val="both"/>
+        <w:rPr>
+          <w:rFonts w:hint="eastAsia"/>
+          <w:color w:val="000000" w:themeColor="text1"/>
+          <w:lang w:val="en-US" w:eastAsia="zh-CN"/>
+          <w14:textFill>
+            <w14:solidFill>
+              <w14:schemeClr w14:val="tx1"/>
+            </w14:solidFill>
+          </w14:textFill>
+        </w:rPr>
+      </w:pPr>
+      <w:r>
+        <w:rPr>
+          <w:rFonts w:hint="eastAsia"/>
+          <w:color w:val="000000" w:themeColor="text1"/>
+          <w:lang w:val="en-US" w:eastAsia="zh-CN"/>
+          <w14:textFill>
+            <w14:solidFill>
+              <w14:schemeClr w14:val="tx1"/>
+            </w14:solidFill>
+          </w14:textFill>
+        </w:rPr>
+        <w:t>&lt;option value="2"&gt;项目进度&lt;/option&gt;</w:t>
+      </w:r>
+    </w:p>
+    <w:p>
+      <w:pPr>
+        <w:widowControl w:val="0"/>
+        <w:numPr>
+          <w:ilvl w:val="0"/>
+          <w:numId w:val="0"/>
+        </w:numPr>
+        <w:ind w:leftChars="0"/>
+        <w:jc w:val="both"/>
+        <w:rPr>
+          <w:rFonts w:hint="eastAsia"/>
+          <w:color w:val="000000" w:themeColor="text1"/>
+          <w:lang w:val="en-US" w:eastAsia="zh-CN"/>
+          <w14:textFill>
+            <w14:solidFill>
+              <w14:schemeClr w14:val="tx1"/>
+            </w14:solidFill>
+          </w14:textFill>
+        </w:rPr>
+      </w:pPr>
+      <w:r>
+        <w:rPr>
+          <w:rFonts w:hint="eastAsia"/>
+          <w:color w:val="000000" w:themeColor="text1"/>
+          <w:lang w:val="en-US" w:eastAsia="zh-CN"/>
+          <w14:textFill>
+            <w14:solidFill>
+              <w14:schemeClr w14:val="tx1"/>
+            </w14:solidFill>
+          </w14:textFill>
+        </w:rPr>
+        <w:tab/>
+      </w:r>
+      <w:r>
+        <w:rPr>
+          <w:rFonts w:hint="eastAsia"/>
+          <w:color w:val="000000" w:themeColor="text1"/>
+          <w:lang w:val="en-US" w:eastAsia="zh-CN"/>
+          <w14:textFill>
+            <w14:solidFill>
+              <w14:schemeClr w14:val="tx1"/>
+            </w14:solidFill>
+          </w14:textFill>
+        </w:rPr>
+        <w:t>&lt;option value="3"&gt;重要性&lt;/option&gt;</w:t>
+      </w:r>
+    </w:p>
+    <w:p>
+      <w:pPr>
+        <w:widowControl w:val="0"/>
+        <w:numPr>
+          <w:ilvl w:val="0"/>
+          <w:numId w:val="0"/>
+        </w:numPr>
+        <w:ind w:leftChars="0"/>
+        <w:jc w:val="both"/>
+        <w:rPr>
+          <w:rFonts w:hint="eastAsia"/>
+          <w:color w:val="000000" w:themeColor="text1"/>
+          <w:lang w:val="en-US" w:eastAsia="zh-CN"/>
+          <w14:textFill>
+            <w14:solidFill>
+              <w14:schemeClr w14:val="tx1"/>
+            </w14:solidFill>
+          </w14:textFill>
+        </w:rPr>
+      </w:pPr>
+      <w:r>
+        <w:rPr>
+          <w:rFonts w:hint="eastAsia"/>
+          <w:color w:val="000000" w:themeColor="text1"/>
+          <w:lang w:val="en-US" w:eastAsia="zh-CN"/>
+          <w14:textFill>
+            <w14:solidFill>
+              <w14:schemeClr w14:val="tx1"/>
+            </w14:solidFill>
+          </w14:textFill>
+        </w:rPr>
+        <w:tab/>
+      </w:r>
+      <w:r>
+        <w:rPr>
+          <w:rFonts w:hint="eastAsia"/>
+          <w:color w:val="000000" w:themeColor="text1"/>
+          <w:lang w:val="en-US" w:eastAsia="zh-CN"/>
+          <w14:textFill>
+            <w14:solidFill>
+              <w14:schemeClr w14:val="tx1"/>
+            </w14:solidFill>
+          </w14:textFill>
+        </w:rPr>
+        <w:t>&lt;option value="4"&gt;延期&lt;/option&gt;</w:t>
+      </w:r>
+    </w:p>
+    <w:p>
+      <w:pPr>
+        <w:widowControl w:val="0"/>
+        <w:numPr>
+          <w:ilvl w:val="0"/>
+          <w:numId w:val="0"/>
+        </w:numPr>
+        <w:ind w:leftChars="0"/>
+        <w:jc w:val="both"/>
+        <w:rPr>
+          <w:rFonts w:hint="eastAsia"/>
+          <w:color w:val="000000" w:themeColor="text1"/>
+          <w:lang w:val="en-US" w:eastAsia="zh-CN"/>
+          <w14:textFill>
+            <w14:solidFill>
+              <w14:schemeClr w14:val="tx1"/>
+            </w14:solidFill>
+          </w14:textFill>
+        </w:rPr>
+      </w:pPr>
+      <w:r>
+        <w:rPr>
+          <w:rFonts w:hint="eastAsia"/>
+          <w:color w:val="000000" w:themeColor="text1"/>
+          <w:lang w:val="en-US" w:eastAsia="zh-CN"/>
+          <w14:textFill>
+            <w14:solidFill>
+              <w14:schemeClr w14:val="tx1"/>
+            </w14:solidFill>
+          </w14:textFill>
+        </w:rPr>
+        <w:t>&lt;/select&gt;</w:t>
+      </w:r>
+    </w:p>
+    <w:p>
+      <w:pPr>
+        <w:widowControl w:val="0"/>
+        <w:numPr>
+          <w:ilvl w:val="0"/>
+          <w:numId w:val="0"/>
+        </w:numPr>
+        <w:ind w:leftChars="0"/>
+        <w:jc w:val="both"/>
+        <w:rPr>
+          <w:rFonts w:hint="eastAsia"/>
+          <w:color w:val="000000" w:themeColor="text1"/>
+          <w:lang w:val="en-US" w:eastAsia="zh-CN"/>
+          <w14:textFill>
+            <w14:solidFill>
+              <w14:schemeClr w14:val="tx1"/>
+            </w14:solidFill>
+          </w14:textFill>
+        </w:rPr>
+      </w:pPr>
+    </w:p>
+    <w:p>
+      <w:pPr>
+        <w:widowControl w:val="0"/>
+        <w:numPr>
+          <w:ilvl w:val="0"/>
+          <w:numId w:val="0"/>
+        </w:numPr>
+        <w:ind w:leftChars="0"/>
+        <w:jc w:val="both"/>
+        <w:rPr>
+          <w:rFonts w:hint="eastAsia"/>
+          <w:color w:val="000000" w:themeColor="text1"/>
+          <w:lang w:val="en-US" w:eastAsia="zh-CN"/>
+          <w14:textFill>
+            <w14:solidFill>
+              <w14:schemeClr w14:val="tx1"/>
+            </w14:solidFill>
+          </w14:textFill>
+        </w:rPr>
+      </w:pPr>
+      <w:r>
+        <w:rPr>
+          <w:rFonts w:hint="eastAsia"/>
+          <w:color w:val="000000" w:themeColor="text1"/>
+          <w:lang w:val="en-US" w:eastAsia="zh-CN"/>
+          <w14:textFill>
+            <w14:solidFill>
+              <w14:schemeClr w14:val="tx1"/>
+            </w14:solidFill>
+          </w14:textFill>
+        </w:rPr>
+        <w:t>select的阻止冒泡的事件,不生效；所以在父元素里判断一下e.target.id</w:t>
+      </w:r>
+    </w:p>
+    <w:p>
+      <w:pPr>
+        <w:widowControl w:val="0"/>
+        <w:numPr>
+          <w:ilvl w:val="0"/>
+          <w:numId w:val="0"/>
+        </w:numPr>
+        <w:jc w:val="left"/>
+        <w:rPr>
+          <w:rFonts w:hint="eastAsia"/>
+          <w:color w:val="000000" w:themeColor="text1"/>
+          <w:lang w:val="en-US" w:eastAsia="zh-CN"/>
+          <w14:textFill>
+            <w14:solidFill>
+              <w14:schemeClr w14:val="tx1"/>
+            </w14:solidFill>
+          </w14:textFill>
+        </w:rPr>
+      </w:pPr>
+      <w:r>
+        <w:rPr>
+          <w:rFonts w:hint="eastAsia"/>
+          <w:color w:val="000000" w:themeColor="text1"/>
+          <w:lang w:val="en-US" w:eastAsia="zh-CN"/>
+          <w14:textFill>
+            <w14:solidFill>
+              <w14:schemeClr w14:val="tx1"/>
+            </w14:solidFill>
+          </w14:textFill>
+        </w:rPr>
+        <w:t>$(document).click(function (e) {</w:t>
+      </w:r>
+    </w:p>
+    <w:p>
+      <w:pPr>
+        <w:widowControl w:val="0"/>
+        <w:numPr>
+          <w:ilvl w:val="0"/>
+          <w:numId w:val="0"/>
+        </w:numPr>
+        <w:ind w:firstLine="420" w:firstLineChars="0"/>
+        <w:jc w:val="left"/>
+        <w:rPr>
+          <w:rFonts w:hint="eastAsia"/>
+          <w:color w:val="000000" w:themeColor="text1"/>
+          <w:lang w:val="en-US" w:eastAsia="zh-CN"/>
+          <w14:textFill>
+            <w14:solidFill>
+              <w14:schemeClr w14:val="tx1"/>
+            </w14:solidFill>
+          </w14:textFill>
+        </w:rPr>
+      </w:pPr>
+      <w:r>
+        <w:rPr>
+          <w:rFonts w:hint="eastAsia"/>
+          <w:color w:val="000000" w:themeColor="text1"/>
+          <w:lang w:val="en-US" w:eastAsia="zh-CN"/>
+          <w14:textFill>
+            <w14:solidFill>
+              <w14:schemeClr w14:val="tx1"/>
+            </w14:solidFill>
+          </w14:textFill>
+        </w:rPr>
+        <w:t>if (e.target.id!="status") {}</w:t>
       </w:r>
     </w:p>
     <w:p>
@@ -11536,6 +13692,22 @@
     </w:lvl>
   </w:abstractNum>
   <w:abstractNum w:abstractNumId="2">
+    <w:nsid w:val="B79CF51E"/>
+    <w:multiLevelType w:val="singleLevel"/>
+    <w:tmpl w:val="B79CF51E"/>
+    <w:lvl w:ilvl="0" w:tentative="0">
+      <w:start w:val="38"/>
+      <w:numFmt w:val="decimal"/>
+      <w:lvlText w:val="%1."/>
+      <w:lvlJc w:val="left"/>
+      <w:pPr>
+        <w:tabs>
+          <w:tab w:val="left" w:pos="312"/>
+        </w:tabs>
+      </w:pPr>
+    </w:lvl>
+  </w:abstractNum>
+  <w:abstractNum w:abstractNumId="3">
     <w:nsid w:val="F51D87E0"/>
     <w:multiLevelType w:val="singleLevel"/>
     <w:tmpl w:val="F51D87E0"/>
@@ -11551,7 +13723,7 @@
       </w:pPr>
     </w:lvl>
   </w:abstractNum>
-  <w:abstractNum w:abstractNumId="3">
+  <w:abstractNum w:abstractNumId="4">
     <w:nsid w:val="4A6BB7D3"/>
     <w:multiLevelType w:val="singleLevel"/>
     <w:tmpl w:val="4A6BB7D3"/>
@@ -11567,7 +13739,7 @@
       </w:pPr>
     </w:lvl>
   </w:abstractNum>
-  <w:abstractNum w:abstractNumId="4">
+  <w:abstractNum w:abstractNumId="5">
     <w:nsid w:val="60042C72"/>
     <w:multiLevelType w:val="singleLevel"/>
     <w:tmpl w:val="60042C72"/>
@@ -11584,19 +13756,22 @@
     </w:lvl>
   </w:abstractNum>
   <w:num w:numId="1">
+    <w:abstractNumId w:val="2"/>
+  </w:num>
+  <w:num w:numId="2">
+    <w:abstractNumId w:val="5"/>
+  </w:num>
+  <w:num w:numId="3">
+    <w:abstractNumId w:val="0"/>
+  </w:num>
+  <w:num w:numId="4">
+    <w:abstractNumId w:val="1"/>
+  </w:num>
+  <w:num w:numId="5">
     <w:abstractNumId w:val="4"/>
   </w:num>
-  <w:num w:numId="2">
-    <w:abstractNumId w:val="0"/>
-  </w:num>
-  <w:num w:numId="3">
-    <w:abstractNumId w:val="1"/>
-  </w:num>
-  <w:num w:numId="4">
+  <w:num w:numId="6">
     <w:abstractNumId w:val="3"/>
-  </w:num>
-  <w:num w:numId="5">
-    <w:abstractNumId w:val="2"/>
   </w:num>
 </w:numbering>
 </file>
@@ -11916,13 +14091,34 @@
       <w:lang w:val="en-US" w:eastAsia="zh-CN" w:bidi="ar"/>
     </w:rPr>
   </w:style>
-  <w:style w:type="character" w:default="1" w:styleId="6">
+  <w:style w:type="paragraph" w:styleId="4">
+    <w:name w:val="heading 4"/>
+    <w:basedOn w:val="1"/>
+    <w:next w:val="1"/>
+    <w:semiHidden/>
+    <w:unhideWhenUsed/>
+    <w:qFormat/>
+    <w:uiPriority w:val="0"/>
+    <w:pPr>
+      <w:spacing w:before="0" w:beforeAutospacing="1" w:after="0" w:afterAutospacing="1"/>
+      <w:jc w:val="left"/>
+    </w:pPr>
+    <w:rPr>
+      <w:rFonts w:hint="eastAsia" w:ascii="宋体" w:hAnsi="宋体" w:eastAsia="宋体" w:cs="宋体"/>
+      <w:b/>
+      <w:kern w:val="0"/>
+      <w:sz w:val="24"/>
+      <w:szCs w:val="24"/>
+      <w:lang w:val="en-US" w:eastAsia="zh-CN" w:bidi="ar"/>
+    </w:rPr>
+  </w:style>
+  <w:style w:type="character" w:default="1" w:styleId="7">
     <w:name w:val="Default Paragraph Font"/>
     <w:semiHidden/>
     <w:qFormat/>
     <w:uiPriority w:val="0"/>
   </w:style>
-  <w:style w:type="table" w:default="1" w:styleId="8">
+  <w:style w:type="table" w:default="1" w:styleId="10">
     <w:name w:val="Normal Table"/>
     <w:semiHidden/>
     <w:qFormat/>
@@ -11937,7 +14133,7 @@
       </w:tblCellMar>
     </w:tblPr>
   </w:style>
-  <w:style w:type="paragraph" w:styleId="4">
+  <w:style w:type="paragraph" w:styleId="5">
     <w:name w:val="HTML Preformatted"/>
     <w:basedOn w:val="1"/>
     <w:qFormat/>
@@ -11971,7 +14167,7 @@
       <w:lang w:val="en-US" w:eastAsia="zh-CN" w:bidi="ar"/>
     </w:rPr>
   </w:style>
-  <w:style w:type="paragraph" w:styleId="5">
+  <w:style w:type="paragraph" w:styleId="6">
     <w:name w:val="Normal (Web)"/>
     <w:basedOn w:val="1"/>
     <w:qFormat/>
@@ -11987,14 +14183,23 @@
       <w:lang w:val="en-US" w:eastAsia="zh-CN" w:bidi="ar"/>
     </w:rPr>
   </w:style>
-  <w:style w:type="character" w:styleId="7">
+  <w:style w:type="character" w:styleId="8">
     <w:name w:val="Hyperlink"/>
-    <w:basedOn w:val="6"/>
+    <w:basedOn w:val="7"/>
     <w:qFormat/>
     <w:uiPriority w:val="0"/>
     <w:rPr>
       <w:color w:val="0000FF"/>
       <w:u w:val="single"/>
+    </w:rPr>
+  </w:style>
+  <w:style w:type="character" w:styleId="9">
+    <w:name w:val="HTML Code"/>
+    <w:basedOn w:val="7"/>
+    <w:uiPriority w:val="0"/>
+    <w:rPr>
+      <w:rFonts w:ascii="Courier New" w:hAnsi="Courier New"/>
+      <w:sz w:val="20"/>
     </w:rPr>
   </w:style>
 </w:styles>
